--- a/present/WSS_prj_descr.docx
+++ b/present/WSS_prj_descr.docx
@@ -4,6 +4,7 @@
   <w:body>
     <w:p>
       <w:pPr>
+        <w:spacing w:line="276" w:lineRule="auto"/>
         <w:jc w:val="center"/>
         <w:rPr>
           <w:rFonts w:ascii="Times New Roman" w:cs="Times New Roman" w:eastAsia="Times New Roman" w:hAnsi="Times New Roman"/>
@@ -25,66 +26,133 @@
     </w:p>
     <w:p>
       <w:pPr>
-        <w:rPr>
-          <w:rFonts w:ascii="Times New Roman" w:cs="Times New Roman" w:eastAsia="Times New Roman" w:hAnsi="Times New Roman"/>
-          <w:sz w:val="24"/>
-          <w:szCs w:val="24"/>
-        </w:rPr>
-      </w:pPr>
-      <w:r>
-        <w:rPr>
-          <w:rtl w:val="0"/>
-        </w:rPr>
-      </w:r>
-    </w:p>
-    <w:p>
-      <w:pPr>
-        <w:rPr>
-          <w:rFonts w:ascii="Times New Roman" w:cs="Times New Roman" w:eastAsia="Times New Roman" w:hAnsi="Times New Roman"/>
-          <w:sz w:val="24"/>
-          <w:szCs w:val="24"/>
-        </w:rPr>
-      </w:pPr>
-      <w:r>
-        <w:rPr>
-          <w:rFonts w:ascii="Times New Roman" w:cs="Times New Roman" w:eastAsia="Times New Roman" w:hAnsi="Times New Roman"/>
-          <w:sz w:val="24"/>
-          <w:szCs w:val="24"/>
-          <w:rtl w:val="0"/>
-        </w:rPr>
-        <w:t xml:space="preserve">The area of computational biology has been growing exponentially for the last decade or maybe even more. Proteins are one of a few key classes of molecules crucial for any live organism, so studying them can be quite rewarding. The surface of a protein is especially critical for understanding its behaviour since it is what mostly interacts with the outer world and thus defines a protein’s functions. Moving closely to Mathematica, the bio-direction is a priority now as I understand it. It’s especially true because of the ongoing pandemic. I found that although Mathematica has a “Protein” entity, it lacks such an important property as the surface of a protein. Nowadays surfaces of proteins are used [1-3] for studying protein-protein, protein-ligand and other interactions via advanced optimization techniques, particularly NNs. So I thought I could implement the first step on the way of bringing sophisticated protein analysis to Mathematica - implement a function for building a mesh of a 3d protein structure given the atoms of the protein. There is an article [4] with a thorough description of algorithms to build such a mesh and also to build different types of more physical types of surfaces given the mesh. So the idea is to implement the algorithm to the WL. </w:t>
-      </w:r>
-    </w:p>
-    <w:p>
-      <w:pPr>
-        <w:rPr>
-          <w:rFonts w:ascii="Times New Roman" w:cs="Times New Roman" w:eastAsia="Times New Roman" w:hAnsi="Times New Roman"/>
-          <w:sz w:val="24"/>
-          <w:szCs w:val="24"/>
-        </w:rPr>
-      </w:pPr>
-      <w:r>
-        <w:rPr>
-          <w:rtl w:val="0"/>
-        </w:rPr>
-      </w:r>
-    </w:p>
-    <w:p>
-      <w:pPr>
-        <w:rPr>
-          <w:rFonts w:ascii="Times New Roman" w:cs="Times New Roman" w:eastAsia="Times New Roman" w:hAnsi="Times New Roman"/>
-          <w:sz w:val="24"/>
-          <w:szCs w:val="24"/>
-        </w:rPr>
-      </w:pPr>
-      <w:r>
-        <w:rPr>
-          <w:rtl w:val="0"/>
-        </w:rPr>
-      </w:r>
-    </w:p>
-    <w:p>
-      <w:pPr>
+        <w:spacing w:line="276" w:lineRule="auto"/>
+        <w:rPr>
+          <w:rFonts w:ascii="Times New Roman" w:cs="Times New Roman" w:eastAsia="Times New Roman" w:hAnsi="Times New Roman"/>
+          <w:sz w:val="24"/>
+          <w:szCs w:val="24"/>
+        </w:rPr>
+      </w:pPr>
+      <w:r>
+        <w:rPr>
+          <w:rtl w:val="0"/>
+        </w:rPr>
+      </w:r>
+    </w:p>
+    <w:p>
+      <w:pPr>
+        <w:spacing w:line="276" w:lineRule="auto"/>
+        <w:rPr>
+          <w:rFonts w:ascii="Times New Roman" w:cs="Times New Roman" w:eastAsia="Times New Roman" w:hAnsi="Times New Roman"/>
+          <w:sz w:val="24"/>
+          <w:szCs w:val="24"/>
+        </w:rPr>
+      </w:pPr>
+      <w:r>
+        <w:rPr>
+          <w:rFonts w:ascii="Times New Roman" w:cs="Times New Roman" w:eastAsia="Times New Roman" w:hAnsi="Times New Roman"/>
+          <w:sz w:val="24"/>
+          <w:szCs w:val="24"/>
+          <w:rtl w:val="0"/>
+        </w:rPr>
+        <w:t xml:space="preserve">The area of computational biology has been growing exponentially for the last decade or maybe even more. Proteins are one of a few key classes of molecules crucial for any live organism, so studying them can be quite rewarding. The surface of a protein is especially critical for understanding its behaviour since it is what interacts with the outer world mostly and thus defines a protein’s functions. Moving closely to Mathematica, the bio-direction is a priority now as I understand it. It’s especially true because of the ongoing pandemic. I found that although Mathematica has a “Protein” entity and tools to work with it, it lacks such an important property as the surface of a protein. Nowadays surfaces of proteins are used [1-3] for studying protein-protein, protein-ligand and other interactions via advanced optimization techniques, particularly NNs. So I thought I could implement the first step on the way of bringing sophisticated protein analysis to Mathematica - implement a package with a few functions necessary for basic surface analysis. I am planning to write 3 main functions and a supporting one: </w:t>
+      </w:r>
+    </w:p>
+    <w:p>
+      <w:pPr>
+        <w:spacing w:line="276" w:lineRule="auto"/>
+        <w:rPr>
+          <w:rFonts w:ascii="Times New Roman" w:cs="Times New Roman" w:eastAsia="Times New Roman" w:hAnsi="Times New Roman"/>
+          <w:sz w:val="24"/>
+          <w:szCs w:val="24"/>
+        </w:rPr>
+      </w:pPr>
+      <w:r>
+        <w:rPr>
+          <w:rFonts w:ascii="Times New Roman" w:cs="Times New Roman" w:eastAsia="Times New Roman" w:hAnsi="Times New Roman"/>
+          <w:sz w:val="24"/>
+          <w:szCs w:val="24"/>
+          <w:rtl w:val="0"/>
+        </w:rPr>
+        <w:t xml:space="preserve">1) DownloadPDB[pdbID]. Takes ID of a protein in a Protein Data Bank and returns the whole file from the database in a single string.</w:t>
+      </w:r>
+    </w:p>
+    <w:p>
+      <w:pPr>
+        <w:spacing w:line="276" w:lineRule="auto"/>
+        <w:ind w:left="0" w:firstLine="0"/>
+        <w:rPr>
+          <w:rFonts w:ascii="Times New Roman" w:cs="Times New Roman" w:eastAsia="Times New Roman" w:hAnsi="Times New Roman"/>
+          <w:sz w:val="24"/>
+          <w:szCs w:val="24"/>
+        </w:rPr>
+      </w:pPr>
+      <w:r>
+        <w:rPr>
+          <w:rFonts w:ascii="Times New Roman" w:cs="Times New Roman" w:eastAsia="Times New Roman" w:hAnsi="Times New Roman"/>
+          <w:sz w:val="24"/>
+          <w:szCs w:val="24"/>
+          <w:rtl w:val="0"/>
+        </w:rPr>
+        <w:t xml:space="preserve">2) ProtonatePDB[pdbStr]. Takes a string which must contain a full .pdb file. Such a string can be obtained by DownloadPDB or by Import[file.pdb, {“PDB”, “String”}]. Returns a string containing a full pdb file of a protonated protein. This function utilizes the Reduce program [4].</w:t>
+      </w:r>
+    </w:p>
+    <w:p>
+      <w:pPr>
+        <w:spacing w:line="276" w:lineRule="auto"/>
+        <w:rPr>
+          <w:rFonts w:ascii="Times New Roman" w:cs="Times New Roman" w:eastAsia="Times New Roman" w:hAnsi="Times New Roman"/>
+          <w:sz w:val="24"/>
+          <w:szCs w:val="24"/>
+        </w:rPr>
+      </w:pPr>
+      <w:r>
+        <w:rPr>
+          <w:rFonts w:ascii="Times New Roman" w:cs="Times New Roman" w:eastAsia="Times New Roman" w:hAnsi="Times New Roman"/>
+          <w:sz w:val="24"/>
+          <w:szCs w:val="24"/>
+          <w:rtl w:val="0"/>
+        </w:rPr>
+        <w:t xml:space="preserve">3) DrawProteinSAS[pdbStr, Options[]]. Takes a string which must contain a full .pdb file. Possible options are radius of a probe molecule and type of atom radiuses to use. Probe radius corresponds to a type of solvent one wants to draw a surface with. Given a solvent, a fair approximation of a proba radius would be the radius of a smallest atom of a solvent molecule which has a part of its surface exposed to the outer world. Default probeR=1.5 (A). 3 types of radiuses are supported: Atomic, Covalent, VanDerWaals (default). This function draws a solvent accessible surface [5] of a given protein (collection of atoms with known chemical types).</w:t>
+      </w:r>
+    </w:p>
+    <w:p>
+      <w:pPr>
+        <w:spacing w:line="276" w:lineRule="auto"/>
+        <w:rPr>
+          <w:rFonts w:ascii="Times New Roman" w:cs="Times New Roman" w:eastAsia="Times New Roman" w:hAnsi="Times New Roman"/>
+          <w:sz w:val="24"/>
+          <w:szCs w:val="24"/>
+        </w:rPr>
+      </w:pPr>
+      <w:r>
+        <w:rPr>
+          <w:rFonts w:ascii="Times New Roman" w:cs="Times New Roman" w:eastAsia="Times New Roman" w:hAnsi="Times New Roman"/>
+          <w:sz w:val="24"/>
+          <w:szCs w:val="24"/>
+          <w:rtl w:val="0"/>
+        </w:rPr>
+        <w:t xml:space="preserve">4) ConstructSESmesh[pdbStr, Options[]]. Takes a string which must contain a full .pdb file. Possible options are triangulation density (5 vert/A^2), probe molecule radius (1.5 (A)), verbose (T/_F_), path to put files of faces and vertices of the built mesh (default is the $TmpDir). This function builds a solvent excluded surface [5] of a given protein.</w:t>
+      </w:r>
+    </w:p>
+    <w:p>
+      <w:pPr>
+        <w:spacing w:line="276" w:lineRule="auto"/>
+        <w:rPr>
+          <w:rFonts w:ascii="Times New Roman" w:cs="Times New Roman" w:eastAsia="Times New Roman" w:hAnsi="Times New Roman"/>
+          <w:sz w:val="24"/>
+          <w:szCs w:val="24"/>
+        </w:rPr>
+      </w:pPr>
+      <w:r>
+        <w:rPr>
+          <w:rtl w:val="0"/>
+        </w:rPr>
+      </w:r>
+    </w:p>
+    <w:p>
+      <w:pPr>
+        <w:spacing w:line="276" w:lineRule="auto"/>
         <w:rPr>
           <w:rFonts w:ascii="Times New Roman" w:cs="Times New Roman" w:eastAsia="Times New Roman" w:hAnsi="Times New Roman"/>
           <w:color w:val="222222"/>
@@ -162,6 +230,7 @@
     </w:p>
     <w:p>
       <w:pPr>
+        <w:spacing w:line="276" w:lineRule="auto"/>
         <w:rPr>
           <w:rFonts w:ascii="Times New Roman" w:cs="Times New Roman" w:eastAsia="Times New Roman" w:hAnsi="Times New Roman"/>
           <w:sz w:val="20"/>
@@ -187,20 +256,22 @@
     </w:p>
     <w:p>
       <w:pPr>
-        <w:rPr>
-          <w:rFonts w:ascii="Times New Roman" w:cs="Times New Roman" w:eastAsia="Times New Roman" w:hAnsi="Times New Roman"/>
-          <w:sz w:val="20"/>
-          <w:szCs w:val="20"/>
-        </w:rPr>
-      </w:pPr>
-      <w:r>
-        <w:rPr>
-          <w:rtl w:val="0"/>
-        </w:rPr>
-      </w:r>
-    </w:p>
-    <w:p>
-      <w:pPr>
+        <w:spacing w:line="276" w:lineRule="auto"/>
+        <w:rPr>
+          <w:rFonts w:ascii="Times New Roman" w:cs="Times New Roman" w:eastAsia="Times New Roman" w:hAnsi="Times New Roman"/>
+          <w:sz w:val="20"/>
+          <w:szCs w:val="20"/>
+        </w:rPr>
+      </w:pPr>
+      <w:r>
+        <w:rPr>
+          <w:rtl w:val="0"/>
+        </w:rPr>
+      </w:r>
+    </w:p>
+    <w:p>
+      <w:pPr>
+        <w:spacing w:line="276" w:lineRule="auto"/>
         <w:rPr>
           <w:rFonts w:ascii="Times New Roman" w:cs="Times New Roman" w:eastAsia="Times New Roman" w:hAnsi="Times New Roman"/>
           <w:color w:val="2a2a2a"/>
@@ -255,6 +326,7 @@
     </w:p>
     <w:p>
       <w:pPr>
+        <w:spacing w:line="276" w:lineRule="auto"/>
         <w:rPr>
           <w:rFonts w:ascii="Times New Roman" w:cs="Times New Roman" w:eastAsia="Times New Roman" w:hAnsi="Times New Roman"/>
           <w:sz w:val="20"/>
@@ -282,20 +354,22 @@
     </w:p>
     <w:p>
       <w:pPr>
-        <w:rPr>
-          <w:rFonts w:ascii="Times New Roman" w:cs="Times New Roman" w:eastAsia="Times New Roman" w:hAnsi="Times New Roman"/>
-          <w:sz w:val="20"/>
-          <w:szCs w:val="20"/>
-        </w:rPr>
-      </w:pPr>
-      <w:r>
-        <w:rPr>
-          <w:rtl w:val="0"/>
-        </w:rPr>
-      </w:r>
-    </w:p>
-    <w:p>
-      <w:pPr>
+        <w:spacing w:line="276" w:lineRule="auto"/>
+        <w:rPr>
+          <w:rFonts w:ascii="Times New Roman" w:cs="Times New Roman" w:eastAsia="Times New Roman" w:hAnsi="Times New Roman"/>
+          <w:sz w:val="20"/>
+          <w:szCs w:val="20"/>
+        </w:rPr>
+      </w:pPr>
+      <w:r>
+        <w:rPr>
+          <w:rtl w:val="0"/>
+        </w:rPr>
+      </w:r>
+    </w:p>
+    <w:p>
+      <w:pPr>
+        <w:spacing w:line="276" w:lineRule="auto"/>
         <w:rPr>
           <w:rFonts w:ascii="Times New Roman" w:cs="Times New Roman" w:eastAsia="Times New Roman" w:hAnsi="Times New Roman"/>
           <w:color w:val="212121"/>
@@ -350,6 +424,7 @@
     </w:p>
     <w:p>
       <w:pPr>
+        <w:spacing w:line="276" w:lineRule="auto"/>
         <w:rPr>
           <w:rFonts w:ascii="Times New Roman" w:cs="Times New Roman" w:eastAsia="Times New Roman" w:hAnsi="Times New Roman"/>
           <w:color w:val="212121"/>
@@ -372,40 +447,42 @@
     </w:p>
     <w:p>
       <w:pPr>
-        <w:rPr>
-          <w:rFonts w:ascii="Times New Roman" w:cs="Times New Roman" w:eastAsia="Times New Roman" w:hAnsi="Times New Roman"/>
-          <w:color w:val="212121"/>
-          <w:sz w:val="20"/>
-          <w:szCs w:val="20"/>
-          <w:highlight w:val="white"/>
-        </w:rPr>
-      </w:pPr>
-      <w:r>
-        <w:rPr>
-          <w:rtl w:val="0"/>
-        </w:rPr>
-      </w:r>
-    </w:p>
-    <w:p>
-      <w:pPr>
-        <w:rPr>
-          <w:rFonts w:ascii="Times New Roman" w:cs="Times New Roman" w:eastAsia="Times New Roman" w:hAnsi="Times New Roman"/>
-          <w:color w:val="212121"/>
-          <w:sz w:val="20"/>
-          <w:szCs w:val="20"/>
-          <w:highlight w:val="white"/>
-        </w:rPr>
-      </w:pPr>
-      <w:r>
-        <w:rPr>
-          <w:rFonts w:ascii="Times New Roman" w:cs="Times New Roman" w:eastAsia="Times New Roman" w:hAnsi="Times New Roman"/>
-          <w:color w:val="212121"/>
-          <w:sz w:val="20"/>
-          <w:szCs w:val="20"/>
-          <w:highlight w:val="white"/>
-          <w:rtl w:val="0"/>
-        </w:rPr>
-        <w:t xml:space="preserve">[4] Sanner MF, Olson AJ, Spehner JC. Reduced surface: an efficient way to compute molecular surfaces. </w:t>
+        <w:spacing w:line="276" w:lineRule="auto"/>
+        <w:rPr>
+          <w:rFonts w:ascii="Times New Roman" w:cs="Times New Roman" w:eastAsia="Times New Roman" w:hAnsi="Times New Roman"/>
+          <w:color w:val="212121"/>
+          <w:sz w:val="20"/>
+          <w:szCs w:val="20"/>
+          <w:highlight w:val="white"/>
+        </w:rPr>
+      </w:pPr>
+      <w:r>
+        <w:rPr>
+          <w:rtl w:val="0"/>
+        </w:rPr>
+      </w:r>
+    </w:p>
+    <w:p>
+      <w:pPr>
+        <w:spacing w:line="276" w:lineRule="auto"/>
+        <w:rPr>
+          <w:rFonts w:ascii="Times New Roman" w:cs="Times New Roman" w:eastAsia="Times New Roman" w:hAnsi="Times New Roman"/>
+          <w:color w:val="212121"/>
+          <w:sz w:val="20"/>
+          <w:szCs w:val="20"/>
+          <w:highlight w:val="white"/>
+        </w:rPr>
+      </w:pPr>
+      <w:r>
+        <w:rPr>
+          <w:rFonts w:ascii="Times New Roman" w:cs="Times New Roman" w:eastAsia="Times New Roman" w:hAnsi="Times New Roman"/>
+          <w:color w:val="212121"/>
+          <w:sz w:val="20"/>
+          <w:szCs w:val="20"/>
+          <w:highlight w:val="white"/>
+          <w:rtl w:val="0"/>
+        </w:rPr>
+        <w:t xml:space="preserve">[4] Word JM, Lovell SC, Richardson JS, Richardson DC. Asparagine and glutamine: using hydrogen atom contacts in the choice of side-chain amide orientation. </w:t>
       </w:r>
       <w:r>
         <w:rPr>
@@ -417,6 +494,69 @@
           <w:highlight w:val="white"/>
           <w:rtl w:val="0"/>
         </w:rPr>
+        <w:t xml:space="preserve">J Mol Biol</w:t>
+      </w:r>
+      <w:r>
+        <w:rPr>
+          <w:rFonts w:ascii="Times New Roman" w:cs="Times New Roman" w:eastAsia="Times New Roman" w:hAnsi="Times New Roman"/>
+          <w:color w:val="212121"/>
+          <w:sz w:val="20"/>
+          <w:szCs w:val="20"/>
+          <w:highlight w:val="white"/>
+          <w:rtl w:val="0"/>
+        </w:rPr>
+        <w:t xml:space="preserve">. 1999;285(4):1735-1747. doi:10.1006/jmbi.1998.2401</w:t>
+      </w:r>
+    </w:p>
+    <w:p>
+      <w:pPr>
+        <w:spacing w:line="276" w:lineRule="auto"/>
+        <w:rPr>
+          <w:rFonts w:ascii="Times New Roman" w:cs="Times New Roman" w:eastAsia="Times New Roman" w:hAnsi="Times New Roman"/>
+          <w:color w:val="212121"/>
+          <w:sz w:val="20"/>
+          <w:szCs w:val="20"/>
+          <w:highlight w:val="white"/>
+        </w:rPr>
+      </w:pPr>
+      <w:r>
+        <w:rPr>
+          <w:rtl w:val="0"/>
+        </w:rPr>
+      </w:r>
+    </w:p>
+    <w:p>
+      <w:pPr>
+        <w:spacing w:line="276" w:lineRule="auto"/>
+        <w:rPr>
+          <w:rFonts w:ascii="Times New Roman" w:cs="Times New Roman" w:eastAsia="Times New Roman" w:hAnsi="Times New Roman"/>
+          <w:color w:val="212121"/>
+          <w:sz w:val="20"/>
+          <w:szCs w:val="20"/>
+          <w:highlight w:val="white"/>
+        </w:rPr>
+      </w:pPr>
+      <w:r>
+        <w:rPr>
+          <w:rFonts w:ascii="Times New Roman" w:cs="Times New Roman" w:eastAsia="Times New Roman" w:hAnsi="Times New Roman"/>
+          <w:color w:val="212121"/>
+          <w:sz w:val="20"/>
+          <w:szCs w:val="20"/>
+          <w:highlight w:val="white"/>
+          <w:rtl w:val="0"/>
+        </w:rPr>
+        <w:t xml:space="preserve">[5] Sanner MF, Olson AJ, Spehner JC. Reduced surface: an efficient way to compute molecular surfaces. </w:t>
+      </w:r>
+      <w:r>
+        <w:rPr>
+          <w:rFonts w:ascii="Times New Roman" w:cs="Times New Roman" w:eastAsia="Times New Roman" w:hAnsi="Times New Roman"/>
+          <w:i w:val="1"/>
+          <w:color w:val="212121"/>
+          <w:sz w:val="20"/>
+          <w:szCs w:val="20"/>
+          <w:highlight w:val="white"/>
+          <w:rtl w:val="0"/>
+        </w:rPr>
         <w:t xml:space="preserve">Biopolymers</w:t>
       </w:r>
       <w:r>
@@ -429,6 +569,21 @@
           <w:rtl w:val="0"/>
         </w:rPr>
         <w:t xml:space="preserve">. 1996;38(3):305-320. doi:10.1002/(SICI)1097-0282(199603)38:3%3C305::AID-BIP4%3E3.0.CO;2-Y</w:t>
+      </w:r>
+    </w:p>
+    <w:p>
+      <w:pPr>
+        <w:rPr>
+          <w:rFonts w:ascii="Times New Roman" w:cs="Times New Roman" w:eastAsia="Times New Roman" w:hAnsi="Times New Roman"/>
+          <w:b w:val="1"/>
+          <w:sz w:val="20"/>
+          <w:szCs w:val="20"/>
+        </w:rPr>
+      </w:pPr>
+      <w:r>
+        <w:rPr>
+          <w:rtl w:val="0"/>
+        </w:rPr>
       </w:r>
     </w:p>
     <w:sectPr>
